--- a/docs/assets/disciplinas/LOT2067.docx
+++ b/docs/assets/disciplinas/LOT2067.docx
@@ -186,11 +186,11 @@
         <w:pStyle w:val="ListBullet"/>
       </w:pPr>
       <w:r>
-        <w:t>LOT2053 -  Microbiologia  (Requisito fraco)</w:t>
+        <w:t>LOT2040 -  Engenharia Genética  (Requisito fraco)</w:t>
         <w:br/>
       </w:r>
       <w:r>
-        <w:t>LOT2040 -  Engenharia Genética  (Requisito fraco)</w:t>
+        <w:t>LOT2053 -  Microbiologia  (Requisito fraco)</w:t>
         <w:br/>
       </w:r>
     </w:p>

--- a/docs/assets/disciplinas/LOT2067.docx
+++ b/docs/assets/disciplinas/LOT2067.docx
@@ -44,7 +44,7 @@
         <w:br/>
       </w:r>
       <w:r>
-        <w:t>Curso (semestre ideal): EB (6)</w:t>
+        <w:t>Curso (semestre ideal): EB (8)</w:t>
       </w:r>
     </w:p>
     <w:p>
@@ -74,6 +74,14 @@
       </w:pPr>
       <w:r>
         <w:t xml:space="preserve">Docente(s) Responsável(eis) </w:t>
+      </w:r>
+    </w:p>
+    <w:p>
+      <w:pPr>
+        <w:pStyle w:val="ListBullet"/>
+      </w:pPr>
+      <w:r>
+        <w:t>4873328 - Fernando Segato</w:t>
       </w:r>
     </w:p>
     <w:p>
@@ -186,11 +194,11 @@
         <w:pStyle w:val="ListBullet"/>
       </w:pPr>
       <w:r>
-        <w:t>LOT2040 -  Engenharia Genética  (Requisito fraco)</w:t>
+        <w:t>LOT2040 -  Engenharia Genética Teórica e Prática  (Requisito fraco)</w:t>
         <w:br/>
       </w:r>
       <w:r>
-        <w:t>LOT2053 -  Microbiologia  (Requisito fraco)</w:t>
+        <w:t>LOT2053 -  Microbiologia: da Teoria à Prática  (Requisito fraco)</w:t>
         <w:br/>
       </w:r>
     </w:p>

--- a/docs/assets/disciplinas/LOT2067.docx
+++ b/docs/assets/disciplinas/LOT2067.docx
@@ -115,7 +115,19 @@
     </w:p>
     <w:p>
       <w:r>
-        <w:t>1. Fundamentos de biotecnologia moderna;2. Biotecnologia voltada a terapêutica;3. Biologia molecular voltada a indústria farmacêutica;4. Produção microbiana de agentes terapêuticos;5. Tecnologias de alta eficiência para prospecção de novas moléculas;6. Desenho racional de moléculas de interesse terapêutico;7. Produção de agentes terapêuticos em microrganismos;</w:t>
+        <w:t>1. Fundamentos de biotecnologia moderna;</w:t>
+        <w:br/>
+        <w:t>2. Biotecnologia voltada a terapêutica;</w:t>
+        <w:br/>
+        <w:t>3. Biologia molecular voltada a indústria farmacêutica;</w:t>
+        <w:br/>
+        <w:t>4. Produção microbiana de agentes terapêuticos;</w:t>
+        <w:br/>
+        <w:t>5. Tecnologias de alta eficiência para prospecção de novas moléculas;</w:t>
+        <w:br/>
+        <w:t>6. Desenho racional de moléculas de interesse terapêutico;</w:t>
+        <w:br/>
+        <w:t>7. Produção de agentes terapêuticos em microrganismos;</w:t>
       </w:r>
     </w:p>
     <w:p>
@@ -123,7 +135,19 @@
         <w:rPr>
           <w:i/>
         </w:rPr>
-        <w:t>1. Fundamentals of modern biotechnology2. Biotechnology aimed at therapeutics3. Molecular biology aimed at the pharmaceutical industry4. Microbial production of therapeutic agents5. High-efficiency technologies for prospecting new molecules6. Rational design of molecules of therapeutic interest7. Production of therapeutic agents in microorganisms</w:t>
+        <w:t>1. Fundamentals of modern biotechnology</w:t>
+        <w:br/>
+        <w:t>2. Biotechnology aimed at therapeutics</w:t>
+        <w:br/>
+        <w:t>3. Molecular biology aimed at the pharmaceutical industry</w:t>
+        <w:br/>
+        <w:t>4. Microbial production of therapeutic agents</w:t>
+        <w:br/>
+        <w:t>5. High-efficiency technologies for prospecting new molecules</w:t>
+        <w:br/>
+        <w:t>6. Rational design of molecules of therapeutic interest</w:t>
+        <w:br/>
+        <w:t>7. Production of therapeutic agents in microorganisms</w:t>
       </w:r>
     </w:p>
     <w:p>
@@ -178,7 +202,11 @@
     </w:p>
     <w:p>
       <w:r>
-        <w:t>1. Shayna Cox Gad (2007). Handbook of Pharmaceutical Biotechnology. John Wiley &amp; Sons, New Jersey.2. Heinrich Klefenz (2002). Industrial Pharmaceutical Biotechnology. Wiley-VCH Verlag GmbH.3. Michael J. Groves (2006). Pharmaceutical Biotechnology. Taylor and Francis Group, USA.</w:t>
+        <w:t>1. Shayna Cox Gad (2007). Handbook of Pharmaceutical Biotechnology. John Wiley &amp; Sons, New Jersey.</w:t>
+        <w:br/>
+        <w:t>2. Heinrich Klefenz (2002). Industrial Pharmaceutical Biotechnology. Wiley-VCH Verlag GmbH.</w:t>
+        <w:br/>
+        <w:t>3. Michael J. Groves (2006). Pharmaceutical Biotechnology. Taylor and Francis Group, USA.</w:t>
       </w:r>
     </w:p>
     <w:p>

--- a/docs/assets/disciplinas/LOT2067.docx
+++ b/docs/assets/disciplinas/LOT2067.docx
@@ -57,43 +57,6 @@
     </w:p>
     <w:p>
       <w:r>
-        <w:t>Fornecer conhecimentos básicos aos estudantes do curso de Engenharia Bioquímica sobre os aspectos moleculares da utilização de microrganismos na obtenção novos compostos e na produção de moléculas de interesse farmacêutico (fármacos, insumos e de diagnóstico).</w:t>
-      </w:r>
-    </w:p>
-    <w:p>
-      <w:r>
-        <w:rPr>
-          <w:i/>
-        </w:rPr>
-        <w:t>Provide basic knowledge to Biochemical Engineering students on the molecular aspects of using microorganisms to obtain new compounds and produce molecules of pharmaceutical interest (drugs, inputs and diagnostics).</w:t>
-      </w:r>
-    </w:p>
-    <w:p>
-      <w:pPr>
-        <w:pStyle w:val="Heading2"/>
-      </w:pPr>
-      <w:r>
-        <w:t xml:space="preserve">Docente(s) Responsável(eis) </w:t>
-      </w:r>
-    </w:p>
-    <w:p>
-      <w:pPr>
-        <w:pStyle w:val="ListBullet"/>
-      </w:pPr>
-      <w:r>
-        <w:t>4873328 - Fernando Segato</w:t>
-      </w:r>
-    </w:p>
-    <w:p>
-      <w:pPr>
-        <w:pStyle w:val="Heading2"/>
-      </w:pPr>
-      <w:r>
-        <w:t>Programa resumido</w:t>
-      </w:r>
-    </w:p>
-    <w:p>
-      <w:r>
         <w:t>Uma breve história sobre o uso de microrganismos na indústria farmacêutica, conceitos gerais sobre medicamentos biológicos, enzimas em medicamentos, proteínas terapêuticas, biologia molecular e sintética, expressão e produção de proteínas de interesse na indústria farmacêutica.</w:t>
       </w:r>
     </w:p>
@@ -110,7 +73,23 @@
         <w:pStyle w:val="Heading2"/>
       </w:pPr>
       <w:r>
-        <w:t>Programa</w:t>
+        <w:t xml:space="preserve">Docente(s) Responsável(eis) </w:t>
+      </w:r>
+    </w:p>
+    <w:p>
+      <w:pPr>
+        <w:pStyle w:val="ListBullet"/>
+      </w:pPr>
+      <w:r>
+        <w:t>Fornecer conhecimentos básicos aos estudantes do curso de Engenharia Bioquímica sobre os aspectos moleculares da utilização de microrganismos na obtenção novos compostos e na produção de moléculas de interesse farmacêutico (fármacos, insumos e de diagnóstico).</w:t>
+      </w:r>
+    </w:p>
+    <w:p>
+      <w:pPr>
+        <w:pStyle w:val="Heading2"/>
+      </w:pPr>
+      <w:r>
+        <w:t>Programa resumido</w:t>
       </w:r>
     </w:p>
     <w:p>
@@ -128,6 +107,27 @@
         <w:t>6. Desenho racional de moléculas de interesse terapêutico;</w:t>
         <w:br/>
         <w:t>7. Produção de agentes terapêuticos em microrganismos;</w:t>
+      </w:r>
+    </w:p>
+    <w:p>
+      <w:r>
+        <w:rPr>
+          <w:i/>
+        </w:rPr>
+        <w:t>Provide basic knowledge to Biochemical Engineering students on the molecular aspects of using microorganisms to obtain new compounds and produce molecules of pharmaceutical interest (drugs, inputs and diagnostics).</w:t>
+      </w:r>
+    </w:p>
+    <w:p>
+      <w:pPr>
+        <w:pStyle w:val="Heading2"/>
+      </w:pPr>
+      <w:r>
+        <w:t>Programa</w:t>
+      </w:r>
+    </w:p>
+    <w:p>
+      <w:r>
+        <w:t>A avaliação será feita por meio de provas escritas (P1 e P2).</w:t>
       </w:r>
     </w:p>
     <w:p>
@@ -169,7 +169,7 @@
         <w:t xml:space="preserve">Método: </w:t>
       </w:r>
       <w:r>
-        <w:t>A avaliação será feita por meio de provas escritas (P1 e P2).</w:t>
+        <w:t>A Nota final (NF) será calculada da seguinte maneira: NF = (P1 + P2)/2</w:t>
         <w:br/>
       </w:r>
       <w:r>
@@ -179,7 +179,7 @@
         <w:t xml:space="preserve">Critério: </w:t>
       </w:r>
       <w:r>
-        <w:t>A Nota final (NF) será calculada da seguinte maneira: NF = (P1 + P2)/2</w:t>
+        <w:t>A recuperação será feita por meio de uma prova escrita (PR) e a média de recuperação (MR) calculada pela fórmula: MR = (NF + PR)/2</w:t>
         <w:br/>
       </w:r>
       <w:r>
@@ -189,7 +189,11 @@
         <w:t xml:space="preserve">Norma de recuperação: </w:t>
       </w:r>
       <w:r>
-        <w:t>A recuperação será feita por meio de uma prova escrita (PR) e a média de recuperação (MR) calculada pela fórmula: MR = (NF + PR)/2</w:t>
+        <w:t>1. Shayna Cox Gad (2007). Handbook of Pharmaceutical Biotechnology. John Wiley &amp; Sons, New Jersey.</w:t>
+        <w:br/>
+        <w:t>2. Heinrich Klefenz (2002). Industrial Pharmaceutical Biotechnology. Wiley-VCH Verlag GmbH.</w:t>
+        <w:br/>
+        <w:t>3. Michael J. Groves (2006). Pharmaceutical Biotechnology. Taylor and Francis Group, USA.</w:t>
       </w:r>
     </w:p>
     <w:p>
@@ -202,11 +206,7 @@
     </w:p>
     <w:p>
       <w:r>
-        <w:t>1. Shayna Cox Gad (2007). Handbook of Pharmaceutical Biotechnology. John Wiley &amp; Sons, New Jersey.</w:t>
-        <w:br/>
-        <w:t>2. Heinrich Klefenz (2002). Industrial Pharmaceutical Biotechnology. Wiley-VCH Verlag GmbH.</w:t>
-        <w:br/>
-        <w:t>3. Michael J. Groves (2006). Pharmaceutical Biotechnology. Taylor and Francis Group, USA.</w:t>
+        <w:t>4873328 - Fernando Segato</w:t>
       </w:r>
     </w:p>
     <w:p>
